--- a/Project_Final_Report_Template.docx
+++ b/Project_Final_Report_Template.docx
@@ -101,7 +101,7 @@
           </mc:Choice>
           <mc:Fallback>
             <w:pict>
-              <v:shapetype w14:anchorId="6139935A" id="_x0000_t32" coordsize="21600,21600" o:spt="32" o:oned="t" path="m,l21600,21600e" filled="f">
+              <v:shapetype w14:anchorId="79112B10" id="_x0000_t32" coordsize="21600,21600" o:spt="32" o:oned="t" path="m,l21600,21600e" filled="f">
                 <v:path arrowok="t" fillok="f" o:connecttype="none"/>
                 <o:lock v:ext="edit" shapetype="t"/>
               </v:shapetype>
@@ -145,43 +145,41 @@
           <w:sz w:val="36"/>
           <w:szCs w:val="36"/>
         </w:rPr>
-        <w:t xml:space="preserve">Sigmund </w:t>
-      </w:r>
-      <w:proofErr w:type="spellStart"/>
+        <w:t xml:space="preserve">Sigmund Vestergaard </w:t>
+      </w:r>
       <w:r>
         <w:rPr>
           <w:b w:val="0"/>
           <w:sz w:val="36"/>
           <w:szCs w:val="36"/>
         </w:rPr>
-        <w:t>Vestergaard</w:t>
-      </w:r>
-      <w:proofErr w:type="spellEnd"/>
-      <w:r>
+        <w:t>16140435</w:t>
+      </w:r>
+    </w:p>
+    <w:p>
+      <w:pPr>
+        <w:pStyle w:val="Author"/>
         <w:rPr>
           <w:b w:val="0"/>
           <w:sz w:val="36"/>
           <w:szCs w:val="36"/>
         </w:rPr>
-        <w:tab/>
-      </w:r>
-    </w:p>
-    <w:p>
-      <w:pPr>
-        <w:pStyle w:val="Author"/>
+      </w:pPr>
+      <w:r>
         <w:rPr>
           <w:b w:val="0"/>
           <w:sz w:val="36"/>
           <w:szCs w:val="36"/>
         </w:rPr>
-      </w:pPr>
+        <w:t>Martin</w:t>
+      </w:r>
       <w:r>
         <w:rPr>
           <w:b w:val="0"/>
           <w:sz w:val="36"/>
           <w:szCs w:val="36"/>
         </w:rPr>
-        <w:t>Martin</w:t>
+        <w:t xml:space="preserve"> </w:t>
       </w:r>
       <w:r>
         <w:rPr>
@@ -189,7 +187,7 @@
           <w:sz w:val="36"/>
           <w:szCs w:val="36"/>
         </w:rPr>
-        <w:t xml:space="preserve"> </w:t>
+        <w:t>O'Sullivan</w:t>
       </w:r>
       <w:r>
         <w:rPr>
@@ -197,7 +195,7 @@
           <w:sz w:val="36"/>
           <w:szCs w:val="36"/>
         </w:rPr>
-        <w:t>O'Sullivan</w:t>
+        <w:t xml:space="preserve"> </w:t>
       </w:r>
       <w:r>
         <w:rPr>
@@ -205,71 +203,12 @@
           <w:sz w:val="36"/>
           <w:szCs w:val="36"/>
         </w:rPr>
-        <w:tab/>
-      </w:r>
-    </w:p>
-    <w:p>
-      <w:pPr>
-        <w:pStyle w:val="Author"/>
-        <w:rPr>
-          <w:b w:val="0"/>
-          <w:sz w:val="36"/>
-          <w:szCs w:val="36"/>
-        </w:rPr>
-      </w:pPr>
-      <w:r>
-        <w:rPr>
-          <w:b w:val="0"/>
-          <w:sz w:val="36"/>
-          <w:szCs w:val="36"/>
-        </w:rPr>
-        <w:t xml:space="preserve">Student Number </w:t>
-      </w:r>
-    </w:p>
-    <w:p>
-      <w:pPr>
-        <w:pStyle w:val="Author"/>
-        <w:rPr>
-          <w:b w:val="0"/>
-          <w:sz w:val="36"/>
-          <w:szCs w:val="36"/>
-        </w:rPr>
-      </w:pPr>
-      <w:r>
-        <w:rPr>
-          <w:b w:val="0"/>
-          <w:sz w:val="36"/>
-          <w:szCs w:val="36"/>
-        </w:rPr>
-        <w:t>16140435</w:t>
-      </w:r>
-      <w:r>
-        <w:rPr>
-          <w:b w:val="0"/>
-          <w:sz w:val="36"/>
-          <w:szCs w:val="36"/>
-        </w:rPr>
-        <w:t>,</w:t>
-      </w:r>
-      <w:r>
-        <w:rPr>
-          <w:b w:val="0"/>
-          <w:sz w:val="36"/>
-          <w:szCs w:val="36"/>
-        </w:rPr>
-        <w:t xml:space="preserve"> </w:t>
-      </w:r>
-      <w:r>
-        <w:rPr>
-          <w:b w:val="0"/>
-          <w:sz w:val="36"/>
-          <w:szCs w:val="36"/>
-        </w:rPr>
         <w:t>16135024</w:t>
       </w:r>
     </w:p>
     <w:p>
       <w:pPr>
+        <w:spacing w:after="0" w:line="240" w:lineRule="auto"/>
         <w:rPr>
           <w:rFonts w:ascii="Arial" w:hAnsi="Arial" w:cs="Arial"/>
           <w:b/>
@@ -277,96 +216,15 @@
           <w:szCs w:val="24"/>
         </w:rPr>
       </w:pPr>
-    </w:p>
-    <w:p>
-      <w:pPr>
+      <w:r>
         <w:rPr>
           <w:rFonts w:ascii="Arial" w:hAnsi="Arial" w:cs="Arial"/>
           <w:b/>
           <w:sz w:val="24"/>
           <w:szCs w:val="24"/>
         </w:rPr>
-      </w:pPr>
-    </w:p>
-    <w:p>
-      <w:pPr>
-        <w:rPr>
-          <w:rFonts w:ascii="Arial" w:hAnsi="Arial" w:cs="Arial"/>
-          <w:b/>
-          <w:sz w:val="24"/>
-          <w:szCs w:val="24"/>
-        </w:rPr>
-      </w:pPr>
-    </w:p>
-    <w:p>
-      <w:pPr>
-        <w:rPr>
-          <w:rFonts w:ascii="Arial" w:hAnsi="Arial" w:cs="Arial"/>
-          <w:b/>
-          <w:sz w:val="24"/>
-          <w:szCs w:val="24"/>
-        </w:rPr>
-      </w:pPr>
-    </w:p>
-    <w:p>
-      <w:pPr>
-        <w:rPr>
-          <w:rFonts w:ascii="Arial" w:hAnsi="Arial" w:cs="Arial"/>
-          <w:b/>
-          <w:sz w:val="24"/>
-          <w:szCs w:val="24"/>
-        </w:rPr>
-      </w:pPr>
-    </w:p>
-    <w:p>
-      <w:pPr>
-        <w:rPr>
-          <w:rFonts w:ascii="Arial" w:hAnsi="Arial" w:cs="Arial"/>
-          <w:b/>
-          <w:sz w:val="24"/>
-          <w:szCs w:val="24"/>
-        </w:rPr>
-      </w:pPr>
-    </w:p>
-    <w:p>
-      <w:pPr>
-        <w:rPr>
-          <w:rFonts w:ascii="Arial" w:hAnsi="Arial" w:cs="Arial"/>
-          <w:b/>
-          <w:sz w:val="24"/>
-          <w:szCs w:val="24"/>
-        </w:rPr>
-      </w:pPr>
-    </w:p>
-    <w:p>
-      <w:pPr>
-        <w:rPr>
-          <w:rFonts w:ascii="Arial" w:hAnsi="Arial" w:cs="Arial"/>
-          <w:b/>
-          <w:sz w:val="24"/>
-          <w:szCs w:val="24"/>
-        </w:rPr>
-      </w:pPr>
-    </w:p>
-    <w:p>
-      <w:pPr>
-        <w:rPr>
-          <w:rFonts w:ascii="Arial" w:hAnsi="Arial" w:cs="Arial"/>
-          <w:b/>
-          <w:sz w:val="24"/>
-          <w:szCs w:val="24"/>
-        </w:rPr>
-      </w:pPr>
-    </w:p>
-    <w:p>
-      <w:pPr>
-        <w:rPr>
-          <w:rFonts w:ascii="Arial" w:hAnsi="Arial" w:cs="Arial"/>
-          <w:b/>
-          <w:sz w:val="24"/>
-          <w:szCs w:val="24"/>
-        </w:rPr>
-      </w:pPr>
+        <w:br w:type="page"/>
+      </w:r>
     </w:p>
     <w:p>
       <w:pPr>
@@ -387,33 +245,8 @@
           <w:sz w:val="44"/>
           <w:szCs w:val="44"/>
         </w:rPr>
+        <w:lastRenderedPageBreak/>
         <w:t xml:space="preserve">Background </w:t>
-      </w:r>
-    </w:p>
-    <w:p>
-      <w:pPr>
-        <w:jc w:val="both"/>
-        <w:rPr>
-          <w:rFonts w:ascii="Consolas" w:hAnsi="Consolas" w:cs="Consolas"/>
-        </w:rPr>
-      </w:pPr>
-      <w:r>
-        <w:rPr>
-          <w:rFonts w:ascii="Consolas" w:hAnsi="Consolas" w:cs="Consolas"/>
-        </w:rPr>
-        <w:t xml:space="preserve">This section should provide a brief introduction to the </w:t>
-      </w:r>
-      <w:r>
-        <w:rPr>
-          <w:rFonts w:ascii="Consolas" w:hAnsi="Consolas" w:cs="Consolas"/>
-        </w:rPr>
-        <w:t>project. The</w:t>
-      </w:r>
-      <w:r>
-        <w:rPr>
-          <w:rFonts w:ascii="Consolas" w:hAnsi="Consolas" w:cs="Consolas"/>
-        </w:rPr>
-        <w:t xml:space="preserve"> background should also describe: </w:t>
       </w:r>
     </w:p>
     <w:p>
@@ -617,21 +450,7 @@
         <w:rPr>
           <w:rFonts w:ascii="Consolas" w:hAnsi="Consolas" w:cs="Consolas"/>
         </w:rPr>
-        <w:t xml:space="preserve"> system is required to securely store </w:t>
-      </w:r>
-      <w:proofErr w:type="gramStart"/>
-      <w:r>
-        <w:rPr>
-          <w:rFonts w:ascii="Consolas" w:hAnsi="Consolas" w:cs="Consolas"/>
-        </w:rPr>
-        <w:t>images  in</w:t>
-      </w:r>
-      <w:proofErr w:type="gramEnd"/>
-      <w:r>
-        <w:rPr>
-          <w:rFonts w:ascii="Consolas" w:hAnsi="Consolas" w:cs="Consolas"/>
-        </w:rPr>
-        <w:t xml:space="preserve"> a database, and only give access to authorised users.</w:t>
+        <w:t xml:space="preserve"> system is required to securely store images  in a database, and only give access to authorised users.</w:t>
       </w:r>
     </w:p>
     <w:p>
@@ -780,6 +599,59 @@
           <w:lang w:eastAsia="en-IE"/>
         </w:rPr>
         <w:t xml:space="preserve"> method. (enter something in here)</w:t>
+      </w:r>
+    </w:p>
+    <w:p>
+      <w:pPr>
+        <w:ind w:left="720"/>
+        <w:rPr>
+          <w:rFonts w:ascii="Consolas" w:hAnsi="Consolas" w:cs="Consolas"/>
+          <w:lang w:eastAsia="en-IE"/>
+        </w:rPr>
+      </w:pPr>
+      <w:r>
+        <w:rPr>
+          <w:rFonts w:ascii="Consolas" w:hAnsi="Consolas" w:cs="Consolas"/>
+          <w:lang w:eastAsia="en-IE"/>
+        </w:rPr>
+        <w:t xml:space="preserve">To control access and validate users we will use </w:t>
+      </w:r>
+      <w:r>
+        <w:rPr>
+          <w:rFonts w:ascii="Consolas" w:hAnsi="Consolas" w:cs="Consolas"/>
+          <w:lang w:eastAsia="en-IE"/>
+        </w:rPr>
+        <w:t xml:space="preserve"> </w:t>
+      </w:r>
+      <w:r>
+        <w:rPr>
+          <w:rFonts w:ascii="Consolas" w:hAnsi="Consolas" w:cs="Consolas"/>
+          <w:lang w:eastAsia="en-IE"/>
+        </w:rPr>
+        <w:t>OAuth 2.0 for Web Server Applications</w:t>
+      </w:r>
+      <w:r>
+        <w:rPr>
+          <w:rFonts w:ascii="Consolas" w:hAnsi="Consolas" w:cs="Consolas"/>
+          <w:lang w:eastAsia="en-IE"/>
+        </w:rPr>
+        <w:t xml:space="preserve">.  </w:t>
+      </w:r>
+    </w:p>
+    <w:p>
+      <w:pPr>
+        <w:ind w:left="720"/>
+        <w:rPr>
+          <w:rFonts w:ascii="Consolas" w:hAnsi="Consolas" w:cs="Consolas"/>
+          <w:lang w:eastAsia="en-IE"/>
+        </w:rPr>
+      </w:pPr>
+      <w:r>
+        <w:rPr>
+          <w:rFonts w:ascii="Consolas" w:hAnsi="Consolas" w:cs="Consolas"/>
+          <w:lang w:eastAsia="en-IE"/>
+        </w:rPr>
+        <w:t>OAuth 2.0 allows users to share specific data with an application while keeping their usernames, passwords, and other information private. For example, an application can use OAuth 2.0 to obtain permission from users to store files in their Google Drives.</w:t>
       </w:r>
     </w:p>
     <w:p>
@@ -923,13 +795,25 @@
     </w:p>
     <w:p>
       <w:pPr>
-        <w:rPr>
-          <w:rFonts w:ascii="Arial" w:hAnsi="Arial" w:cs="Arial"/>
+        <w:spacing w:after="0" w:line="240" w:lineRule="auto"/>
+        <w:rPr>
+          <w:rFonts w:cs="Calibri"/>
           <w:b/>
-          <w:sz w:val="24"/>
-          <w:szCs w:val="24"/>
-        </w:rPr>
-      </w:pPr>
+          <w:color w:val="4F81BD" w:themeColor="accent1"/>
+          <w:sz w:val="40"/>
+          <w:szCs w:val="40"/>
+          <w:lang w:eastAsia="en-IE"/>
+        </w:rPr>
+      </w:pPr>
+      <w:bookmarkStart w:id="0" w:name="_Toc316977415"/>
+      <w:r>
+        <w:rPr>
+          <w:color w:val="4F81BD" w:themeColor="accent1"/>
+          <w:sz w:val="40"/>
+          <w:szCs w:val="40"/>
+        </w:rPr>
+        <w:br w:type="page"/>
+      </w:r>
     </w:p>
     <w:p>
       <w:pPr>
@@ -943,13 +827,13 @@
           <w:szCs w:val="40"/>
         </w:rPr>
       </w:pPr>
-      <w:bookmarkStart w:id="0" w:name="_Toc316977415"/>
       <w:r>
         <w:rPr>
           <w:color w:val="4F81BD" w:themeColor="accent1"/>
           <w:sz w:val="40"/>
           <w:szCs w:val="40"/>
         </w:rPr>
+        <w:lastRenderedPageBreak/>
         <w:t>System Architecture</w:t>
       </w:r>
       <w:bookmarkEnd w:id="0"/>
@@ -968,6 +852,501 @@
         <w:t>It outlines the structure of the system. Explain briefly why you have chosen this architecture. It defines the structure, behaviour, and more views of a system. You might want to use Visio or Rational Rose or DIA tool to create these.</w:t>
       </w:r>
     </w:p>
+    <w:p/>
+    <w:p>
+      <w:r>
+        <w:t>Use case A</w:t>
+      </w:r>
+    </w:p>
+    <w:p>
+      <w:r>
+        <w:t>Encrypt an Image</w:t>
+      </w:r>
+    </w:p>
+    <w:p>
+      <w:r>
+        <w:t>Scope</w:t>
+      </w:r>
+    </w:p>
+    <w:p>
+      <w:r>
+        <w:t>encrypt an image file</w:t>
+      </w:r>
+    </w:p>
+    <w:p>
+      <w:r>
+        <w:t>Description</w:t>
+      </w:r>
+    </w:p>
+    <w:p>
+      <w:r>
+        <w:t>how a computer user can choose an image and encrypt it using the application.</w:t>
+      </w:r>
+    </w:p>
+    <w:p>
+      <w:r>
+        <w:t>Flow Description</w:t>
+      </w:r>
+    </w:p>
+    <w:p>
+      <w:r>
+        <w:t>Precondition</w:t>
+      </w:r>
+    </w:p>
+    <w:p>
+      <w:r>
+        <w:t>The user must have the PC powered on with the application running and can browse the file system to select an image file.</w:t>
+      </w:r>
+    </w:p>
+    <w:p>
+      <w:r>
+        <w:t>Activation</w:t>
+      </w:r>
+    </w:p>
+    <w:p>
+      <w:r>
+        <w:t>This use case starts when a user launches the application for image encryption.</w:t>
+      </w:r>
+    </w:p>
+    <w:p>
+      <w:r>
+        <w:t>Main flow</w:t>
+      </w:r>
+    </w:p>
+    <w:p>
+      <w:r>
+        <w:t>1.</w:t>
+      </w:r>
+      <w:r>
+        <w:tab/>
+        <w:t>The user starts the application.</w:t>
+      </w:r>
+    </w:p>
+    <w:p>
+      <w:r>
+        <w:t>2.</w:t>
+      </w:r>
+      <w:r>
+        <w:tab/>
+        <w:t>The application presents the user with a UI where the user can select a button to browse to the image.</w:t>
+      </w:r>
+    </w:p>
+    <w:p>
+      <w:r>
+        <w:t>3.</w:t>
+      </w:r>
+      <w:r>
+        <w:tab/>
+        <w:t>The user will then select the browse button and select the file from the list.</w:t>
+      </w:r>
+    </w:p>
+    <w:p>
+      <w:r>
+        <w:t>4.</w:t>
+      </w:r>
+      <w:r>
+        <w:tab/>
+        <w:t>The application, shows the file selected.</w:t>
+      </w:r>
+    </w:p>
+    <w:p>
+      <w:r>
+        <w:t>5.</w:t>
+      </w:r>
+      <w:r>
+        <w:tab/>
+        <w:t>The user then chooses the Encrypt button.</w:t>
+      </w:r>
+    </w:p>
+    <w:p>
+      <w:r>
+        <w:t>6.</w:t>
+      </w:r>
+      <w:r>
+        <w:tab/>
+        <w:t>The application will output the encrypted file with a file extension “Encrypted _filename)”.</w:t>
+      </w:r>
+    </w:p>
+    <w:p/>
+    <w:p>
+      <w:r>
+        <w:t>Alternate flow</w:t>
+      </w:r>
+    </w:p>
+    <w:p>
+      <w:r>
+        <w:t xml:space="preserve">(A1 encrypt an image) </w:t>
+      </w:r>
+    </w:p>
+    <w:p>
+      <w:r>
+        <w:lastRenderedPageBreak/>
+        <w:t>1.</w:t>
+      </w:r>
+      <w:r>
+        <w:tab/>
+        <w:t>The application indicates that the user, has not chosen a valid image file.</w:t>
+      </w:r>
+    </w:p>
+    <w:p>
+      <w:r>
+        <w:t>2.</w:t>
+      </w:r>
+      <w:r>
+        <w:tab/>
+        <w:t>The user must select the browse button and choose another file.</w:t>
+      </w:r>
+    </w:p>
+    <w:p>
+      <w:r>
+        <w:t>3.</w:t>
+      </w:r>
+      <w:r>
+        <w:tab/>
+        <w:t>The application displays the new file.</w:t>
+      </w:r>
+    </w:p>
+    <w:p>
+      <w:r>
+        <w:t>4.</w:t>
+      </w:r>
+      <w:r>
+        <w:tab/>
+        <w:t>The user then chooses the Encrypt button.</w:t>
+      </w:r>
+    </w:p>
+    <w:p>
+      <w:r>
+        <w:t>5.</w:t>
+      </w:r>
+      <w:r>
+        <w:tab/>
+        <w:t xml:space="preserve">The application will output the encrypted file with a file extension Encrypted “filename”. </w:t>
+      </w:r>
+    </w:p>
+    <w:p/>
+    <w:p>
+      <w:r>
+        <w:t> </w:t>
+      </w:r>
+    </w:p>
+    <w:p>
+      <w:r>
+        <w:t>Exceptional flow</w:t>
+      </w:r>
+    </w:p>
+    <w:p>
+      <w:r>
+        <w:t>1.</w:t>
+      </w:r>
+      <w:r>
+        <w:tab/>
+        <w:t xml:space="preserve">The user has chosen a file that is already encrypted </w:t>
+      </w:r>
+    </w:p>
+    <w:p>
+      <w:r>
+        <w:t>2.</w:t>
+      </w:r>
+      <w:r>
+        <w:tab/>
+        <w:t>The application will display an exception and prompt the user to choose the decrypt option or chose another file.</w:t>
+      </w:r>
+    </w:p>
+    <w:p>
+      <w:r>
+        <w:t>3.</w:t>
+      </w:r>
+      <w:r>
+        <w:tab/>
+        <w:t>The user will choose another file.</w:t>
+      </w:r>
+    </w:p>
+    <w:p>
+      <w:r>
+        <w:t>4.</w:t>
+      </w:r>
+      <w:r>
+        <w:tab/>
+        <w:t>The user then chooses the Encrypt button.</w:t>
+      </w:r>
+    </w:p>
+    <w:p>
+      <w:r>
+        <w:t>5.</w:t>
+      </w:r>
+      <w:r>
+        <w:tab/>
+        <w:t xml:space="preserve">The application will output the encrypted file with a file extension Encrypted “filename”. </w:t>
+      </w:r>
+    </w:p>
+    <w:p/>
+    <w:p>
+      <w:r>
+        <w:t>Post condition</w:t>
+      </w:r>
+    </w:p>
+    <w:p>
+      <w:r>
+        <w:t>The user can then do with the encrypted file as they see fit.</w:t>
+      </w:r>
+    </w:p>
+    <w:p/>
+    <w:p>
+      <w:pPr>
+        <w:rPr>
+          <w:b/>
+        </w:rPr>
+      </w:pPr>
+      <w:r>
+        <w:rPr>
+          <w:b/>
+        </w:rPr>
+        <w:t>Use case B</w:t>
+      </w:r>
+    </w:p>
+    <w:p>
+      <w:r>
+        <w:t>Decrypt an Image</w:t>
+      </w:r>
+    </w:p>
+    <w:p>
+      <w:r>
+        <w:t>Scope</w:t>
+      </w:r>
+    </w:p>
+    <w:p>
+      <w:r>
+        <w:t>The scope of this use case is to decrypt an existing image that has been encrypted by the application.</w:t>
+      </w:r>
+    </w:p>
+    <w:p>
+      <w:r>
+        <w:t>Description</w:t>
+      </w:r>
+    </w:p>
+    <w:p>
+      <w:r>
+        <w:t>This use case describes how a computer user can decrypt an image that has been encrypted by the application.</w:t>
+      </w:r>
+    </w:p>
+    <w:p>
+      <w:r>
+        <w:t>Flow Description</w:t>
+      </w:r>
+    </w:p>
+    <w:p>
+      <w:r>
+        <w:t>Precondition</w:t>
+      </w:r>
+    </w:p>
+    <w:p>
+      <w:r>
+        <w:lastRenderedPageBreak/>
+        <w:t>The users must have the PC powered with the application running and can browse to select an encrypted image file.</w:t>
+      </w:r>
+    </w:p>
+    <w:p>
+      <w:r>
+        <w:t>Activation</w:t>
+      </w:r>
+    </w:p>
+    <w:p>
+      <w:r>
+        <w:t>This use case starts when a user launches the decrypt application.</w:t>
+      </w:r>
+    </w:p>
+    <w:p>
+      <w:r>
+        <w:t>Main flow</w:t>
+      </w:r>
+    </w:p>
+    <w:p>
+      <w:r>
+        <w:t>1.</w:t>
+      </w:r>
+      <w:r>
+        <w:tab/>
+        <w:t>The user starts the application</w:t>
+      </w:r>
+    </w:p>
+    <w:p>
+      <w:r>
+        <w:t>2.</w:t>
+      </w:r>
+      <w:r>
+        <w:tab/>
+        <w:t xml:space="preserve">The application presents the user with a UI where the user can choose a button and browse to the </w:t>
+      </w:r>
+    </w:p>
+    <w:p>
+      <w:r>
+        <w:t>3.</w:t>
+      </w:r>
+      <w:r>
+        <w:tab/>
+        <w:t>encrypted image.</w:t>
+      </w:r>
+    </w:p>
+    <w:p>
+      <w:r>
+        <w:t>4.</w:t>
+      </w:r>
+      <w:r>
+        <w:tab/>
+        <w:t>The user will then select the bowser button and choose the file from the filesystem.</w:t>
+      </w:r>
+    </w:p>
+    <w:p>
+      <w:r>
+        <w:t>5.</w:t>
+      </w:r>
+      <w:r>
+        <w:tab/>
+        <w:t>The application shows on the UI the file selected.</w:t>
+      </w:r>
+    </w:p>
+    <w:p>
+      <w:r>
+        <w:t>6.</w:t>
+      </w:r>
+      <w:r>
+        <w:tab/>
+        <w:t>The user then chooses the decrypt button.</w:t>
+      </w:r>
+    </w:p>
+    <w:p>
+      <w:r>
+        <w:t>7.</w:t>
+      </w:r>
+      <w:r>
+        <w:tab/>
+        <w:t>The application will output the decrypted file with a file extension “decrypted_(filename)”.</w:t>
+      </w:r>
+    </w:p>
+    <w:p/>
+    <w:p>
+      <w:r>
+        <w:t> </w:t>
+      </w:r>
+    </w:p>
+    <w:p>
+      <w:r>
+        <w:t>Alternate flow</w:t>
+      </w:r>
+    </w:p>
+    <w:p>
+      <w:r>
+        <w:t xml:space="preserve">(B2 encrypt an image) </w:t>
+      </w:r>
+    </w:p>
+    <w:p>
+      <w:r>
+        <w:t>1.</w:t>
+      </w:r>
+      <w:r>
+        <w:tab/>
+        <w:t>The application indicates that the use has not chosen a valid encrypted image.</w:t>
+      </w:r>
+    </w:p>
+    <w:p>
+      <w:r>
+        <w:t>2.</w:t>
+      </w:r>
+      <w:r>
+        <w:tab/>
+        <w:t>The user must select the browse button and choose another file.</w:t>
+      </w:r>
+    </w:p>
+    <w:p>
+      <w:r>
+        <w:t>3.</w:t>
+      </w:r>
+      <w:r>
+        <w:tab/>
+        <w:t>The application displays the new file.</w:t>
+      </w:r>
+    </w:p>
+    <w:p>
+      <w:r>
+        <w:t>4.</w:t>
+      </w:r>
+      <w:r>
+        <w:tab/>
+        <w:t>The user then chooses the decrypt button.</w:t>
+      </w:r>
+    </w:p>
+    <w:p>
+      <w:r>
+        <w:t>5.</w:t>
+      </w:r>
+      <w:r>
+        <w:tab/>
+        <w:t xml:space="preserve">The application will output the encrypted file with a file extension “Decrypted_(filename)”. </w:t>
+      </w:r>
+    </w:p>
+    <w:p/>
+    <w:p>
+      <w:r>
+        <w:t>Exceptional flow</w:t>
+      </w:r>
+    </w:p>
+    <w:p>
+      <w:r>
+        <w:t>1.</w:t>
+      </w:r>
+      <w:r>
+        <w:tab/>
+        <w:t xml:space="preserve">The user has chosen a file that is not encrypted. </w:t>
+      </w:r>
+    </w:p>
+    <w:p>
+      <w:r>
+        <w:t>2.</w:t>
+      </w:r>
+      <w:r>
+        <w:tab/>
+        <w:t xml:space="preserve">The application will display an exception and prompt the user to choose the encrypt option or </w:t>
+      </w:r>
+    </w:p>
+    <w:p>
+      <w:r>
+        <w:t>3.</w:t>
+      </w:r>
+      <w:r>
+        <w:tab/>
+        <w:t>chose another file that is encrypted.</w:t>
+      </w:r>
+    </w:p>
+    <w:p>
+      <w:r>
+        <w:lastRenderedPageBreak/>
+        <w:t>4.</w:t>
+      </w:r>
+      <w:r>
+        <w:tab/>
+        <w:t>The user will choose another file.</w:t>
+      </w:r>
+    </w:p>
+    <w:p>
+      <w:r>
+        <w:t>5.</w:t>
+      </w:r>
+      <w:r>
+        <w:tab/>
+        <w:t>The user then chooses the Decrypt button.</w:t>
+      </w:r>
+    </w:p>
+    <w:p>
+      <w:r>
+        <w:t>6.</w:t>
+      </w:r>
+      <w:r>
+        <w:tab/>
+        <w:t>The application will output the decrypted file with a file extension “decrypted _(filename)”.</w:t>
+      </w:r>
+    </w:p>
+    <w:p/>
     <w:p/>
     <w:p>
       <w:pPr>
@@ -992,39 +1371,502 @@
       </w:r>
     </w:p>
     <w:p>
-      <w:pPr>
-        <w:jc w:val="both"/>
-        <w:rPr>
-          <w:rFonts w:ascii="Consolas" w:hAnsi="Consolas" w:cs="Consolas"/>
-        </w:rPr>
-      </w:pPr>
-      <w:r>
-        <w:rPr>
-          <w:rFonts w:ascii="Consolas" w:hAnsi="Consolas" w:cs="Consolas"/>
-        </w:rPr>
-        <w:t>Describing the project source code includes</w:t>
-      </w:r>
-      <w:r>
-        <w:rPr>
-          <w:rFonts w:ascii="Consolas" w:hAnsi="Consolas" w:cs="Consolas"/>
-        </w:rPr>
-        <w:t xml:space="preserve"> source code and</w:t>
-      </w:r>
-      <w:r>
-        <w:rPr>
-          <w:rFonts w:ascii="Consolas" w:hAnsi="Consolas" w:cs="Consolas"/>
-        </w:rPr>
+      <w:r>
+        <w:t>Login authentication with Google</w:t>
+      </w:r>
+    </w:p>
+    <w:p>
+      <w:r>
+        <w:t>https://pythonspot.com/en/login-to-flask-app-with-google/</w:t>
+      </w:r>
+    </w:p>
+    <w:p>
+      <w:r>
+        <w:t>We are using a module called flask_oauth to authenticate with Google. The module uses OAuth, a protocol that gives tokens in order to access resources. Other modules may not have as good support.</w:t>
+      </w:r>
+    </w:p>
+    <w:p/>
+    <w:p>
+      <w:r>
+        <w:t xml:space="preserve">We </w:t>
+      </w:r>
+      <w:r>
+        <w:t>Cop</w:t>
+      </w:r>
+      <w:r>
+        <w:t xml:space="preserve">ied </w:t>
+      </w:r>
+      <w:r>
+        <w:t xml:space="preserve">the code below and set the client id and client secret that </w:t>
+      </w:r>
+      <w:r>
+        <w:t xml:space="preserve">we </w:t>
+      </w:r>
+      <w:r>
+        <w:t xml:space="preserve">got from Google </w:t>
+      </w:r>
+    </w:p>
+    <w:p/>
+    <w:p>
+      <w:r>
+        <w:t>GOOGLE_CLIENT_ID = 'PUT CLIENT ID'</w:t>
+      </w:r>
+    </w:p>
+    <w:p>
+      <w:r>
+        <w:t>GOOGLE_CLIENT_SECRET = 'PUT CLIENT SECRET'</w:t>
+      </w:r>
+    </w:p>
+    <w:p/>
+    <w:p>
+      <w:r>
+        <w:t xml:space="preserve">We </w:t>
+      </w:r>
+      <w:r>
+        <w:t>Save</w:t>
+      </w:r>
+      <w:r>
+        <w:t>d</w:t>
+      </w:r>
+      <w:r>
+        <w:t xml:space="preserve"> the program as app.py</w:t>
+      </w:r>
+    </w:p>
+    <w:p/>
+    <w:p>
+      <w:r>
+        <w:t>from flask import Flask, redirect, url_for, session</w:t>
+      </w:r>
+    </w:p>
+    <w:p>
+      <w:r>
+        <w:t>from flask_oauth import OAuth</w:t>
+      </w:r>
+    </w:p>
+    <w:p>
+      <w:r>
         <w:t xml:space="preserve"> </w:t>
       </w:r>
-      <w:r>
-        <w:rPr>
-          <w:rFonts w:ascii="Consolas" w:hAnsi="Consolas" w:cs="Consolas"/>
-        </w:rPr>
-        <w:t>screenshots.</w:t>
+    </w:p>
+    <w:p>
+      <w:r>
+        <w:t># You must configure these 3 values from Google APIs console</w:t>
+      </w:r>
+    </w:p>
+    <w:p>
+      <w:r>
+        <w:t># https://code.google.com/apis/console</w:t>
+      </w:r>
+    </w:p>
+    <w:p>
+      <w:r>
+        <w:t>GOOGLE_CLIENT_ID = 'PUT CLIENT ID'</w:t>
+      </w:r>
+    </w:p>
+    <w:p>
+      <w:r>
+        <w:t>GOOGLE_CLIENT_SECRET = 'PUT CLIENT SECRET'</w:t>
+      </w:r>
+    </w:p>
+    <w:p>
+      <w:r>
+        <w:t>REDIRECT_URI = '/oauth2callback'  # one of the Redirect URIs from Google APIs console</w:t>
+      </w:r>
+    </w:p>
+    <w:p>
+      <w:r>
+        <w:t xml:space="preserve"> </w:t>
+      </w:r>
+    </w:p>
+    <w:p>
+      <w:r>
+        <w:lastRenderedPageBreak/>
+        <w:t>SECRET_KEY = 'development key'</w:t>
+      </w:r>
+    </w:p>
+    <w:p>
+      <w:r>
+        <w:t>DEBUG = True</w:t>
+      </w:r>
+    </w:p>
+    <w:p>
+      <w:r>
+        <w:t xml:space="preserve"> </w:t>
+      </w:r>
+    </w:p>
+    <w:p>
+      <w:r>
+        <w:t>app = Flask(__name__)</w:t>
+      </w:r>
+    </w:p>
+    <w:p>
+      <w:r>
+        <w:t>app.debug = DEBUG</w:t>
+      </w:r>
+    </w:p>
+    <w:p>
+      <w:r>
+        <w:t>app.secret_key = SECRET_KEY</w:t>
+      </w:r>
+    </w:p>
+    <w:p>
+      <w:r>
+        <w:t>oauth = OAuth()</w:t>
+      </w:r>
+    </w:p>
+    <w:p>
+      <w:r>
+        <w:t xml:space="preserve"> </w:t>
+      </w:r>
+    </w:p>
+    <w:p>
+      <w:r>
+        <w:t>google = oauth.remote_app('google',</w:t>
+      </w:r>
+    </w:p>
+    <w:p>
+      <w:r>
+        <w:t xml:space="preserve">                          base_url='https://www.google.com/accounts/',</w:t>
+      </w:r>
+    </w:p>
+    <w:p>
+      <w:r>
+        <w:t xml:space="preserve">                          authorize_url='https://accounts.google.com/o/oauth2/auth',</w:t>
+      </w:r>
+    </w:p>
+    <w:p>
+      <w:r>
+        <w:t xml:space="preserve">                          request_token_url=None,</w:t>
+      </w:r>
+    </w:p>
+    <w:p>
+      <w:r>
+        <w:t xml:space="preserve">                          request_token_params={'scope': 'https://www.googleapis.com/auth/userinfo.email',</w:t>
+      </w:r>
+    </w:p>
+    <w:p>
+      <w:r>
+        <w:t xml:space="preserve">                                                'response_type': 'code'},</w:t>
+      </w:r>
+    </w:p>
+    <w:p>
+      <w:r>
+        <w:t xml:space="preserve">                          access_token_url='https://accounts.google.com/o/oauth2/token',</w:t>
+      </w:r>
+    </w:p>
+    <w:p>
+      <w:r>
+        <w:t xml:space="preserve">                          access_token_method='POST',</w:t>
+      </w:r>
+    </w:p>
+    <w:p>
+      <w:r>
+        <w:t xml:space="preserve">                          access_token_params={'grant_type': 'authorization_code'},</w:t>
+      </w:r>
+    </w:p>
+    <w:p>
+      <w:r>
+        <w:t xml:space="preserve">                          consumer_key=GOOGLE_CLIENT_ID,</w:t>
+      </w:r>
+    </w:p>
+    <w:p>
+      <w:r>
+        <w:t xml:space="preserve">                          consumer_secret=GOOGLE_CLIENT_SECRET)</w:t>
+      </w:r>
+    </w:p>
+    <w:p>
+      <w:r>
+        <w:t xml:space="preserve"> </w:t>
+      </w:r>
+    </w:p>
+    <w:p>
+      <w:r>
+        <w:t>@app.route('/')</w:t>
+      </w:r>
+    </w:p>
+    <w:p>
+      <w:r>
+        <w:t>def index():</w:t>
+      </w:r>
+    </w:p>
+    <w:p>
+      <w:r>
+        <w:t xml:space="preserve">    access_token = session.get('access_token')</w:t>
+      </w:r>
+    </w:p>
+    <w:p>
+      <w:r>
+        <w:t xml:space="preserve">    if access_token is None:</w:t>
+      </w:r>
+    </w:p>
+    <w:p>
+      <w:r>
+        <w:t xml:space="preserve">        return redirect(url_for('login'))</w:t>
+      </w:r>
+    </w:p>
+    <w:p>
+      <w:r>
+        <w:t xml:space="preserve"> </w:t>
+      </w:r>
+    </w:p>
+    <w:p>
+      <w:r>
+        <w:t xml:space="preserve">    access_token = access_token[0]</w:t>
+      </w:r>
+    </w:p>
+    <w:p>
+      <w:r>
+        <w:lastRenderedPageBreak/>
+        <w:t xml:space="preserve">    from urllib2 import Request, urlopen, URLError</w:t>
+      </w:r>
+    </w:p>
+    <w:p>
+      <w:r>
+        <w:t xml:space="preserve"> </w:t>
+      </w:r>
+    </w:p>
+    <w:p>
+      <w:r>
+        <w:t xml:space="preserve">    headers = {'Authorization': 'OAuth '+access_token}</w:t>
+      </w:r>
+    </w:p>
+    <w:p>
+      <w:r>
+        <w:t xml:space="preserve">    req = Request('https://www.googleapis.com/oauth2/v1/userinfo',</w:t>
+      </w:r>
+    </w:p>
+    <w:p>
+      <w:r>
+        <w:t xml:space="preserve">                  None, headers)</w:t>
+      </w:r>
+    </w:p>
+    <w:p>
+      <w:r>
+        <w:t xml:space="preserve">    try:</w:t>
+      </w:r>
+    </w:p>
+    <w:p>
+      <w:r>
+        <w:t xml:space="preserve">        res = urlopen(req)</w:t>
+      </w:r>
+    </w:p>
+    <w:p>
+      <w:r>
+        <w:t xml:space="preserve">    except URLError, e:</w:t>
+      </w:r>
+    </w:p>
+    <w:p>
+      <w:r>
+        <w:t xml:space="preserve">        if e.code == 401:</w:t>
+      </w:r>
+    </w:p>
+    <w:p>
+      <w:r>
+        <w:t xml:space="preserve">            # Unauthorized - bad token</w:t>
+      </w:r>
+    </w:p>
+    <w:p>
+      <w:r>
+        <w:t xml:space="preserve">            session.pop('access_token', None)</w:t>
+      </w:r>
+    </w:p>
+    <w:p>
+      <w:r>
+        <w:t xml:space="preserve">            return redirect(url_for('login'))</w:t>
+      </w:r>
+    </w:p>
+    <w:p>
+      <w:r>
+        <w:t xml:space="preserve">        return res.read()</w:t>
+      </w:r>
+    </w:p>
+    <w:p>
+      <w:r>
+        <w:t xml:space="preserve"> </w:t>
+      </w:r>
+    </w:p>
+    <w:p>
+      <w:r>
+        <w:t xml:space="preserve">    return res.read()</w:t>
+      </w:r>
+    </w:p>
+    <w:p>
+      <w:r>
+        <w:t xml:space="preserve"> </w:t>
+      </w:r>
+    </w:p>
+    <w:p>
+      <w:r>
+        <w:t xml:space="preserve"> </w:t>
+      </w:r>
+    </w:p>
+    <w:p>
+      <w:r>
+        <w:t>@app.route('/login')</w:t>
+      </w:r>
+    </w:p>
+    <w:p>
+      <w:r>
+        <w:t>def login():</w:t>
+      </w:r>
+    </w:p>
+    <w:p>
+      <w:r>
+        <w:t xml:space="preserve">    callback=url_for('authorized', _external=True)</w:t>
+      </w:r>
+    </w:p>
+    <w:p>
+      <w:r>
+        <w:t xml:space="preserve">    return google.authorize(callback=callback)</w:t>
+      </w:r>
+    </w:p>
+    <w:p>
+      <w:r>
+        <w:t xml:space="preserve"> </w:t>
+      </w:r>
+    </w:p>
+    <w:p>
+      <w:r>
+        <w:t xml:space="preserve"> </w:t>
+      </w:r>
+    </w:p>
+    <w:p>
+      <w:r>
+        <w:t xml:space="preserve"> </w:t>
+      </w:r>
+    </w:p>
+    <w:p>
+      <w:r>
+        <w:t>@app.route(REDIRECT_URI)</w:t>
+      </w:r>
+    </w:p>
+    <w:p>
+      <w:r>
+        <w:t>@google.authorized_handler</w:t>
+      </w:r>
+    </w:p>
+    <w:p>
+      <w:r>
+        <w:t>def authorized(resp):</w:t>
+      </w:r>
+    </w:p>
+    <w:p>
+      <w:r>
+        <w:lastRenderedPageBreak/>
+        <w:t xml:space="preserve">    access_token = resp['access_token']</w:t>
+      </w:r>
+    </w:p>
+    <w:p>
+      <w:r>
+        <w:t xml:space="preserve">    session['access_token'] = access_token, ''</w:t>
+      </w:r>
+    </w:p>
+    <w:p>
+      <w:r>
+        <w:t xml:space="preserve">    return redirect(url_for('index'))</w:t>
+      </w:r>
+    </w:p>
+    <w:p>
+      <w:r>
+        <w:t xml:space="preserve"> </w:t>
+      </w:r>
+    </w:p>
+    <w:p>
+      <w:r>
+        <w:t xml:space="preserve"> </w:t>
+      </w:r>
+    </w:p>
+    <w:p>
+      <w:r>
+        <w:t>@google.tokengetter</w:t>
+      </w:r>
+    </w:p>
+    <w:p>
+      <w:r>
+        <w:t>def get_access_token():</w:t>
+      </w:r>
+    </w:p>
+    <w:p>
+      <w:r>
+        <w:t xml:space="preserve">    return session.get('access_token')</w:t>
+      </w:r>
+    </w:p>
+    <w:p>
+      <w:r>
+        <w:t xml:space="preserve"> </w:t>
+      </w:r>
+    </w:p>
+    <w:p>
+      <w:r>
+        <w:t xml:space="preserve"> </w:t>
+      </w:r>
+    </w:p>
+    <w:p>
+      <w:r>
+        <w:t>def main():</w:t>
+      </w:r>
+    </w:p>
+    <w:p>
+      <w:r>
+        <w:t xml:space="preserve">    app.run()</w:t>
+      </w:r>
+    </w:p>
+    <w:p>
+      <w:r>
+        <w:t xml:space="preserve"> </w:t>
+      </w:r>
+    </w:p>
+    <w:p>
+      <w:r>
+        <w:t xml:space="preserve"> </w:t>
+      </w:r>
+    </w:p>
+    <w:p>
+      <w:r>
+        <w:t>if __name__ == '__main__':</w:t>
+      </w:r>
+    </w:p>
+    <w:p>
+      <w:r>
+        <w:t xml:space="preserve">    main()</w:t>
       </w:r>
     </w:p>
     <w:p/>
+    <w:p>
+      <w:r>
+        <w:t>Execute using:</w:t>
+      </w:r>
+    </w:p>
     <w:p/>
+    <w:p>
+      <w:r>
+        <w:t xml:space="preserve">python app.py </w:t>
+      </w:r>
+    </w:p>
+    <w:p>
+      <w:r>
+        <w:t xml:space="preserve"> * Running on http://127.0.0.1:5000/</w:t>
+      </w:r>
+    </w:p>
+    <w:p>
+      <w:r>
+        <w:t xml:space="preserve"> * Restarting with reloader</w:t>
+      </w:r>
+    </w:p>
+    <w:p/>
+    <w:p>
+      <w:r>
+        <w:t>You can then open the link to see the login screen. The app will simply return your account information encoded in JSON format once you accept.</w:t>
+      </w:r>
+    </w:p>
+    <w:p>
+      <w:pPr>
+        <w:spacing w:after="0" w:line="240" w:lineRule="auto"/>
+      </w:pPr>
+      <w:r>
+        <w:br w:type="page"/>
+      </w:r>
+    </w:p>
     <w:p>
       <w:pPr>
         <w:pStyle w:val="ListParagraph"/>
@@ -1050,6 +1892,7 @@
           <w:sz w:val="40"/>
           <w:szCs w:val="40"/>
         </w:rPr>
+        <w:lastRenderedPageBreak/>
         <w:t xml:space="preserve">Conclusion </w:t>
       </w:r>
     </w:p>
@@ -1254,56 +2097,301 @@
           <w:noProof/>
         </w:rPr>
       </w:pPr>
+      <w:hyperlink r:id="rId8" w:history="1">
+        <w:r>
+          <w:rPr>
+            <w:rStyle w:val="Hyperlink"/>
+            <w:noProof/>
+          </w:rPr>
+          <w:t>https://realpython.com/blog/python/introduction-to-flask-part-2-[1]creating-a-login-page/</w:t>
+        </w:r>
+      </w:hyperlink>
       <w:r>
         <w:rPr>
           <w:noProof/>
         </w:rPr>
-        <w:t>[1]</w:t>
+        <w:t xml:space="preserve"> </w:t>
       </w:r>
       <w:r>
         <w:rPr>
           <w:noProof/>
         </w:rPr>
-        <w:tab/>
-        <w:t xml:space="preserve">Author, “Web site,” Year. [Online]. </w:t>
-      </w:r>
-    </w:p>
-    <w:p>
-      <w:pPr>
-        <w:rPr>
-          <w:lang w:eastAsia="en-IE"/>
-        </w:rPr>
-      </w:pPr>
-    </w:p>
-    <w:p>
-      <w:pPr>
-        <w:rPr>
-          <w:lang w:eastAsia="en-IE"/>
-        </w:rPr>
-      </w:pPr>
-    </w:p>
-    <w:p>
-      <w:pPr>
-        <w:rPr>
-          <w:rFonts w:ascii="Arial" w:hAnsi="Arial" w:cs="Arial"/>
-          <w:b/>
-          <w:sz w:val="24"/>
-          <w:szCs w:val="24"/>
-        </w:rPr>
-      </w:pPr>
-    </w:p>
-    <w:p>
-      <w:pPr>
-        <w:rPr>
-          <w:b/>
+        <w:t xml:space="preserve"> </w:t>
+      </w:r>
+      <w:r>
+        <w:rPr>
+          <w:noProof/>
+        </w:rPr>
+        <w:t xml:space="preserve"> </w:t>
+      </w:r>
+    </w:p>
+    <w:p>
+      <w:hyperlink r:id="rId9" w:history="1">
+        <w:r>
+          <w:rPr>
+            <w:rStyle w:val="Hyperlink"/>
+          </w:rPr>
+          <w:t>https://realpython.com/blog/python/introduction-to-flask-part-2-creating-a-login-page/</w:t>
+        </w:r>
+      </w:hyperlink>
+      <w:r>
+        <w:t xml:space="preserve"> </w:t>
+      </w:r>
+    </w:p>
+    <w:p>
+      <w:pPr>
+        <w:rPr>
+          <w:rStyle w:val="Hyperlink"/>
+          <w:noProof/>
+        </w:rPr>
+      </w:pPr>
+      <w:hyperlink r:id="rId10" w:history="1">
+        <w:r>
+          <w:rPr>
+            <w:rStyle w:val="Hyperlink"/>
+            <w:noProof/>
+          </w:rPr>
+          <w:t>https://pythonspot.com/en/login-to-flask-app-with-google/</w:t>
+        </w:r>
+      </w:hyperlink>
+      <w:r>
+        <w:rPr>
+          <w:noProof/>
+        </w:rPr>
+        <w:t xml:space="preserve"> </w:t>
+      </w:r>
+    </w:p>
+    <w:p>
+      <w:pPr>
+        <w:rPr>
+          <w:noProof/>
+        </w:rPr>
+      </w:pPr>
+      <w:hyperlink r:id="rId11" w:history="1">
+        <w:r>
+          <w:rPr>
+            <w:rStyle w:val="Hyperlink"/>
+            <w:noProof/>
+          </w:rPr>
+          <w:t>https://wiki.python.org/moin/BeginnersGuide</w:t>
+        </w:r>
+      </w:hyperlink>
+      <w:r>
+        <w:rPr>
+          <w:noProof/>
+        </w:rPr>
+        <w:t xml:space="preserve"> </w:t>
+      </w:r>
+    </w:p>
+    <w:p>
+      <w:pPr>
+        <w:rPr>
+          <w:noProof/>
+        </w:rPr>
+      </w:pPr>
+      <w:hyperlink r:id="rId12" w:history="1">
+        <w:r>
+          <w:rPr>
+            <w:rStyle w:val="Hyperlink"/>
+            <w:noProof/>
+          </w:rPr>
+          <w:t>https://nvisium.com/blog/2015/10/13/secure-file-uploads/</w:t>
+        </w:r>
+      </w:hyperlink>
+      <w:r>
+        <w:rPr>
+          <w:noProof/>
+        </w:rPr>
+        <w:t xml:space="preserve"> </w:t>
+      </w:r>
+      <w:r>
+        <w:rPr>
+          <w:noProof/>
+        </w:rPr>
+        <w:t>Published on October 13, 2015 by Jonn Callahan</w:t>
+      </w:r>
+    </w:p>
+    <w:p>
+      <w:pPr>
+        <w:rPr>
+          <w:noProof/>
+        </w:rPr>
+      </w:pPr>
+      <w:hyperlink r:id="rId13" w:history="1">
+        <w:r>
+          <w:rPr>
+            <w:rStyle w:val="Hyperlink"/>
+            <w:noProof/>
+          </w:rPr>
+          <w:t>https://d</w:t>
+        </w:r>
+        <w:r>
+          <w:rPr>
+            <w:rStyle w:val="Hyperlink"/>
+            <w:noProof/>
+          </w:rPr>
+          <w:t>evelopers.google.com/api-client-library/python/auth/web-app</w:t>
+        </w:r>
+      </w:hyperlink>
+      <w:r>
+        <w:rPr>
+          <w:noProof/>
+        </w:rPr>
+        <w:t xml:space="preserve"> </w:t>
+      </w:r>
+    </w:p>
+    <w:p>
+      <w:pPr>
+        <w:rPr>
+          <w:noProof/>
+        </w:rPr>
+      </w:pPr>
+      <w:hyperlink r:id="rId14" w:history="1">
+        <w:r>
+          <w:rPr>
+            <w:rStyle w:val="Hyperlink"/>
+            <w:noProof/>
+          </w:rPr>
+          <w:t>https://requests-oauthlib.readthedocs.io/en/latest/examples/real_world_example.html#real-example</w:t>
+        </w:r>
+      </w:hyperlink>
+    </w:p>
+    <w:p>
+      <w:pPr>
+        <w:rPr>
+          <w:noProof/>
+        </w:rPr>
+      </w:pPr>
+      <w:hyperlink r:id="rId15" w:history="1">
+        <w:r>
+          <w:rPr>
+            <w:rStyle w:val="Hyperlink"/>
+            <w:noProof/>
+          </w:rPr>
+          <w:t>http://bitwiser.in/2015/09/09/add-google-login-in-flask.html</w:t>
+        </w:r>
+      </w:hyperlink>
+    </w:p>
+    <w:p>
+      <w:pPr>
+        <w:rPr>
+          <w:noProof/>
+        </w:rPr>
+      </w:pPr>
+      <w:hyperlink r:id="rId16" w:history="1">
+        <w:r>
+          <w:rPr>
+            <w:rStyle w:val="Hyperlink"/>
+            <w:noProof/>
+          </w:rPr>
+          <w:t>http://flask.pocoo.org/docs/0.12/patterns/fileuploads/</w:t>
+        </w:r>
+      </w:hyperlink>
+    </w:p>
+    <w:p>
+      <w:pPr>
+        <w:rPr>
+          <w:noProof/>
+        </w:rPr>
+      </w:pPr>
+      <w:hyperlink r:id="rId17" w:history="1">
+        <w:r>
+          <w:rPr>
+            <w:rStyle w:val="Hyperlink"/>
+            <w:noProof/>
+          </w:rPr>
+          <w:t>http://flask-hashing.readthedocs.io/en/latest/</w:t>
+        </w:r>
+      </w:hyperlink>
+    </w:p>
+    <w:p>
+      <w:pPr>
+        <w:rPr>
+          <w:noProof/>
+        </w:rPr>
+      </w:pPr>
+      <w:hyperlink r:id="rId18" w:history="1">
+        <w:r>
+          <w:rPr>
+            <w:rStyle w:val="Hyperlink"/>
+            <w:noProof/>
+          </w:rPr>
+          <w:t>https://crypto.stackexchange.com/questions/1776/can-you-help-me-understand-what-a-cryptographic-salt-is</w:t>
+        </w:r>
+      </w:hyperlink>
+    </w:p>
+    <w:p>
+      <w:pPr>
+        <w:rPr>
+          <w:noProof/>
         </w:rPr>
       </w:pPr>
       <w:bookmarkStart w:id="1" w:name="_GoBack"/>
       <w:bookmarkEnd w:id="1"/>
     </w:p>
+    <w:p>
+      <w:pPr>
+        <w:rPr>
+          <w:noProof/>
+        </w:rPr>
+      </w:pPr>
+      <w:hyperlink r:id="rId19" w:history="1">
+        <w:r>
+          <w:rPr>
+            <w:rStyle w:val="Hyperlink"/>
+            <w:noProof/>
+          </w:rPr>
+          <w:t>https://bootsnipp.com/</w:t>
+        </w:r>
+      </w:hyperlink>
+      <w:r>
+        <w:rPr>
+          <w:noProof/>
+        </w:rPr>
+        <w:t xml:space="preserve"> </w:t>
+      </w:r>
+    </w:p>
+    <w:p>
+      <w:pPr>
+        <w:rPr>
+          <w:noProof/>
+        </w:rPr>
+      </w:pPr>
+    </w:p>
+    <w:p>
+      <w:pPr>
+        <w:rPr>
+          <w:noProof/>
+        </w:rPr>
+      </w:pPr>
+      <w:r>
+        <w:rPr>
+          <w:noProof/>
+        </w:rPr>
+        <w:t>https://github.com/sigmundv/encrypt-image</w:t>
+      </w:r>
+    </w:p>
+    <w:p>
+      <w:pPr>
+        <w:rPr>
+          <w:noProof/>
+          <w:color w:val="0000FF"/>
+          <w:u w:val="single"/>
+        </w:rPr>
+      </w:pPr>
+    </w:p>
+    <w:p>
+      <w:pPr>
+        <w:rPr>
+          <w:noProof/>
+          <w:color w:val="0000FF"/>
+          <w:u w:val="single"/>
+        </w:rPr>
+      </w:pPr>
+    </w:p>
     <w:sectPr>
-      <w:headerReference w:type="default" r:id="rId8"/>
-      <w:footerReference w:type="default" r:id="rId9"/>
+      <w:headerReference w:type="default" r:id="rId20"/>
+      <w:footerReference w:type="default" r:id="rId21"/>
       <w:pgSz w:w="11906" w:h="16838"/>
       <w:pgMar w:top="1247" w:right="1440" w:bottom="1247" w:left="1440" w:header="709" w:footer="709" w:gutter="0"/>
       <w:cols w:space="708"/>
@@ -1387,7 +2475,7 @@
         <w:b/>
         <w:noProof/>
       </w:rPr>
-      <w:t>2</w:t>
+      <w:t>11</w:t>
     </w:r>
     <w:r>
       <w:rPr>
@@ -1430,7 +2518,7 @@
         <w:b/>
         <w:noProof/>
       </w:rPr>
-      <w:t>3</w:t>
+      <w:t>11</w:t>
     </w:r>
     <w:r>
       <w:rPr>
@@ -2504,6 +3592,178 @@
     </w:lvl>
   </w:abstractNum>
   <w:abstractNum w:abstractNumId="8" w15:restartNumberingAfterBreak="0">
+    <w:nsid w:val="386253A6"/>
+    <w:multiLevelType w:val="hybridMultilevel"/>
+    <w:tmpl w:val="BAF28C08"/>
+    <w:lvl w:ilvl="0" w:tplc="1809000F">
+      <w:start w:val="1"/>
+      <w:numFmt w:val="decimal"/>
+      <w:lvlText w:val="%1."/>
+      <w:lvlJc w:val="left"/>
+      <w:pPr>
+        <w:ind w:left="720" w:hanging="360"/>
+      </w:pPr>
+    </w:lvl>
+    <w:lvl w:ilvl="1" w:tplc="18090019" w:tentative="1">
+      <w:start w:val="1"/>
+      <w:numFmt w:val="lowerLetter"/>
+      <w:lvlText w:val="%2."/>
+      <w:lvlJc w:val="left"/>
+      <w:pPr>
+        <w:ind w:left="1440" w:hanging="360"/>
+      </w:pPr>
+    </w:lvl>
+    <w:lvl w:ilvl="2" w:tplc="1809001B" w:tentative="1">
+      <w:start w:val="1"/>
+      <w:numFmt w:val="lowerRoman"/>
+      <w:lvlText w:val="%3."/>
+      <w:lvlJc w:val="right"/>
+      <w:pPr>
+        <w:ind w:left="2160" w:hanging="180"/>
+      </w:pPr>
+    </w:lvl>
+    <w:lvl w:ilvl="3" w:tplc="1809000F" w:tentative="1">
+      <w:start w:val="1"/>
+      <w:numFmt w:val="decimal"/>
+      <w:lvlText w:val="%4."/>
+      <w:lvlJc w:val="left"/>
+      <w:pPr>
+        <w:ind w:left="2880" w:hanging="360"/>
+      </w:pPr>
+    </w:lvl>
+    <w:lvl w:ilvl="4" w:tplc="18090019" w:tentative="1">
+      <w:start w:val="1"/>
+      <w:numFmt w:val="lowerLetter"/>
+      <w:lvlText w:val="%5."/>
+      <w:lvlJc w:val="left"/>
+      <w:pPr>
+        <w:ind w:left="3600" w:hanging="360"/>
+      </w:pPr>
+    </w:lvl>
+    <w:lvl w:ilvl="5" w:tplc="1809001B" w:tentative="1">
+      <w:start w:val="1"/>
+      <w:numFmt w:val="lowerRoman"/>
+      <w:lvlText w:val="%6."/>
+      <w:lvlJc w:val="right"/>
+      <w:pPr>
+        <w:ind w:left="4320" w:hanging="180"/>
+      </w:pPr>
+    </w:lvl>
+    <w:lvl w:ilvl="6" w:tplc="1809000F" w:tentative="1">
+      <w:start w:val="1"/>
+      <w:numFmt w:val="decimal"/>
+      <w:lvlText w:val="%7."/>
+      <w:lvlJc w:val="left"/>
+      <w:pPr>
+        <w:ind w:left="5040" w:hanging="360"/>
+      </w:pPr>
+    </w:lvl>
+    <w:lvl w:ilvl="7" w:tplc="18090019" w:tentative="1">
+      <w:start w:val="1"/>
+      <w:numFmt w:val="lowerLetter"/>
+      <w:lvlText w:val="%8."/>
+      <w:lvlJc w:val="left"/>
+      <w:pPr>
+        <w:ind w:left="5760" w:hanging="360"/>
+      </w:pPr>
+    </w:lvl>
+    <w:lvl w:ilvl="8" w:tplc="1809001B" w:tentative="1">
+      <w:start w:val="1"/>
+      <w:numFmt w:val="lowerRoman"/>
+      <w:lvlText w:val="%9."/>
+      <w:lvlJc w:val="right"/>
+      <w:pPr>
+        <w:ind w:left="6480" w:hanging="180"/>
+      </w:pPr>
+    </w:lvl>
+  </w:abstractNum>
+  <w:abstractNum w:abstractNumId="9" w15:restartNumberingAfterBreak="0">
+    <w:nsid w:val="3DCE3DCC"/>
+    <w:multiLevelType w:val="multilevel"/>
+    <w:tmpl w:val="BAF28C08"/>
+    <w:lvl w:ilvl="0">
+      <w:start w:val="1"/>
+      <w:numFmt w:val="decimal"/>
+      <w:lvlText w:val="%1."/>
+      <w:lvlJc w:val="left"/>
+      <w:pPr>
+        <w:ind w:left="720" w:hanging="360"/>
+      </w:pPr>
+    </w:lvl>
+    <w:lvl w:ilvl="1">
+      <w:start w:val="1"/>
+      <w:numFmt w:val="lowerLetter"/>
+      <w:lvlText w:val="%2."/>
+      <w:lvlJc w:val="left"/>
+      <w:pPr>
+        <w:ind w:left="1440" w:hanging="360"/>
+      </w:pPr>
+    </w:lvl>
+    <w:lvl w:ilvl="2">
+      <w:start w:val="1"/>
+      <w:numFmt w:val="lowerRoman"/>
+      <w:lvlText w:val="%3."/>
+      <w:lvlJc w:val="right"/>
+      <w:pPr>
+        <w:ind w:left="2160" w:hanging="180"/>
+      </w:pPr>
+    </w:lvl>
+    <w:lvl w:ilvl="3">
+      <w:start w:val="1"/>
+      <w:numFmt w:val="decimal"/>
+      <w:lvlText w:val="%4."/>
+      <w:lvlJc w:val="left"/>
+      <w:pPr>
+        <w:ind w:left="2880" w:hanging="360"/>
+      </w:pPr>
+    </w:lvl>
+    <w:lvl w:ilvl="4">
+      <w:start w:val="1"/>
+      <w:numFmt w:val="lowerLetter"/>
+      <w:lvlText w:val="%5."/>
+      <w:lvlJc w:val="left"/>
+      <w:pPr>
+        <w:ind w:left="3600" w:hanging="360"/>
+      </w:pPr>
+    </w:lvl>
+    <w:lvl w:ilvl="5">
+      <w:start w:val="1"/>
+      <w:numFmt w:val="lowerRoman"/>
+      <w:lvlText w:val="%6."/>
+      <w:lvlJc w:val="right"/>
+      <w:pPr>
+        <w:ind w:left="4320" w:hanging="180"/>
+      </w:pPr>
+    </w:lvl>
+    <w:lvl w:ilvl="6">
+      <w:start w:val="1"/>
+      <w:numFmt w:val="decimal"/>
+      <w:lvlText w:val="%7."/>
+      <w:lvlJc w:val="left"/>
+      <w:pPr>
+        <w:ind w:left="5040" w:hanging="360"/>
+      </w:pPr>
+    </w:lvl>
+    <w:lvl w:ilvl="7">
+      <w:start w:val="1"/>
+      <w:numFmt w:val="lowerLetter"/>
+      <w:lvlText w:val="%8."/>
+      <w:lvlJc w:val="left"/>
+      <w:pPr>
+        <w:ind w:left="5760" w:hanging="360"/>
+      </w:pPr>
+    </w:lvl>
+    <w:lvl w:ilvl="8">
+      <w:start w:val="1"/>
+      <w:numFmt w:val="lowerRoman"/>
+      <w:lvlText w:val="%9."/>
+      <w:lvlJc w:val="right"/>
+      <w:pPr>
+        <w:ind w:left="6480" w:hanging="180"/>
+      </w:pPr>
+    </w:lvl>
+  </w:abstractNum>
+  <w:abstractNum w:abstractNumId="10" w15:restartNumberingAfterBreak="0">
     <w:nsid w:val="3EA33CB9"/>
     <w:multiLevelType w:val="hybridMultilevel"/>
     <w:tmpl w:val="8E4A5436"/>
@@ -2616,7 +3876,7 @@
       </w:rPr>
     </w:lvl>
   </w:abstractNum>
-  <w:abstractNum w:abstractNumId="9" w15:restartNumberingAfterBreak="0">
+  <w:abstractNum w:abstractNumId="11" w15:restartNumberingAfterBreak="0">
     <w:nsid w:val="424D50ED"/>
     <w:multiLevelType w:val="hybridMultilevel"/>
     <w:tmpl w:val="984665C4"/>
@@ -2729,7 +3989,7 @@
       </w:rPr>
     </w:lvl>
   </w:abstractNum>
-  <w:abstractNum w:abstractNumId="10" w15:restartNumberingAfterBreak="0">
+  <w:abstractNum w:abstractNumId="12" w15:restartNumberingAfterBreak="0">
     <w:nsid w:val="43014FE5"/>
     <w:multiLevelType w:val="hybridMultilevel"/>
     <w:tmpl w:val="AA94A21E"/>
@@ -2842,7 +4102,7 @@
       </w:rPr>
     </w:lvl>
   </w:abstractNum>
-  <w:abstractNum w:abstractNumId="11" w15:restartNumberingAfterBreak="0">
+  <w:abstractNum w:abstractNumId="13" w15:restartNumberingAfterBreak="0">
     <w:nsid w:val="451E6351"/>
     <w:multiLevelType w:val="hybridMultilevel"/>
     <w:tmpl w:val="EDBCF0DC"/>
@@ -2932,7 +4192,7 @@
       </w:pPr>
     </w:lvl>
   </w:abstractNum>
-  <w:abstractNum w:abstractNumId="12" w15:restartNumberingAfterBreak="0">
+  <w:abstractNum w:abstractNumId="14" w15:restartNumberingAfterBreak="0">
     <w:nsid w:val="4D975813"/>
     <w:multiLevelType w:val="multilevel"/>
     <w:tmpl w:val="F51CC094"/>
@@ -3053,7 +4313,7 @@
       </w:rPr>
     </w:lvl>
   </w:abstractNum>
-  <w:abstractNum w:abstractNumId="13" w15:restartNumberingAfterBreak="0">
+  <w:abstractNum w:abstractNumId="15" w15:restartNumberingAfterBreak="0">
     <w:nsid w:val="5B395C3B"/>
     <w:multiLevelType w:val="hybridMultilevel"/>
     <w:tmpl w:val="592E99DA"/>
@@ -3142,7 +4402,7 @@
       </w:pPr>
     </w:lvl>
   </w:abstractNum>
-  <w:abstractNum w:abstractNumId="14" w15:restartNumberingAfterBreak="0">
+  <w:abstractNum w:abstractNumId="16" w15:restartNumberingAfterBreak="0">
     <w:nsid w:val="6269326B"/>
     <w:multiLevelType w:val="hybridMultilevel"/>
     <w:tmpl w:val="0FD6CDE6"/>
@@ -3231,7 +4491,7 @@
       </w:pPr>
     </w:lvl>
   </w:abstractNum>
-  <w:abstractNum w:abstractNumId="15" w15:restartNumberingAfterBreak="0">
+  <w:abstractNum w:abstractNumId="17" w15:restartNumberingAfterBreak="0">
     <w:nsid w:val="6E99354D"/>
     <w:multiLevelType w:val="hybridMultilevel"/>
     <w:tmpl w:val="2E2CCEF4"/>
@@ -3317,11 +4577,97 @@
       </w:pPr>
     </w:lvl>
   </w:abstractNum>
+  <w:abstractNum w:abstractNumId="18" w15:restartNumberingAfterBreak="0">
+    <w:nsid w:val="76EE48A8"/>
+    <w:multiLevelType w:val="hybridMultilevel"/>
+    <w:tmpl w:val="BAF28C08"/>
+    <w:lvl w:ilvl="0" w:tplc="1809000F">
+      <w:start w:val="1"/>
+      <w:numFmt w:val="decimal"/>
+      <w:lvlText w:val="%1."/>
+      <w:lvlJc w:val="left"/>
+      <w:pPr>
+        <w:ind w:left="720" w:hanging="360"/>
+      </w:pPr>
+    </w:lvl>
+    <w:lvl w:ilvl="1" w:tplc="18090019" w:tentative="1">
+      <w:start w:val="1"/>
+      <w:numFmt w:val="lowerLetter"/>
+      <w:lvlText w:val="%2."/>
+      <w:lvlJc w:val="left"/>
+      <w:pPr>
+        <w:ind w:left="1440" w:hanging="360"/>
+      </w:pPr>
+    </w:lvl>
+    <w:lvl w:ilvl="2" w:tplc="1809001B" w:tentative="1">
+      <w:start w:val="1"/>
+      <w:numFmt w:val="lowerRoman"/>
+      <w:lvlText w:val="%3."/>
+      <w:lvlJc w:val="right"/>
+      <w:pPr>
+        <w:ind w:left="2160" w:hanging="180"/>
+      </w:pPr>
+    </w:lvl>
+    <w:lvl w:ilvl="3" w:tplc="1809000F" w:tentative="1">
+      <w:start w:val="1"/>
+      <w:numFmt w:val="decimal"/>
+      <w:lvlText w:val="%4."/>
+      <w:lvlJc w:val="left"/>
+      <w:pPr>
+        <w:ind w:left="2880" w:hanging="360"/>
+      </w:pPr>
+    </w:lvl>
+    <w:lvl w:ilvl="4" w:tplc="18090019" w:tentative="1">
+      <w:start w:val="1"/>
+      <w:numFmt w:val="lowerLetter"/>
+      <w:lvlText w:val="%5."/>
+      <w:lvlJc w:val="left"/>
+      <w:pPr>
+        <w:ind w:left="3600" w:hanging="360"/>
+      </w:pPr>
+    </w:lvl>
+    <w:lvl w:ilvl="5" w:tplc="1809001B" w:tentative="1">
+      <w:start w:val="1"/>
+      <w:numFmt w:val="lowerRoman"/>
+      <w:lvlText w:val="%6."/>
+      <w:lvlJc w:val="right"/>
+      <w:pPr>
+        <w:ind w:left="4320" w:hanging="180"/>
+      </w:pPr>
+    </w:lvl>
+    <w:lvl w:ilvl="6" w:tplc="1809000F" w:tentative="1">
+      <w:start w:val="1"/>
+      <w:numFmt w:val="decimal"/>
+      <w:lvlText w:val="%7."/>
+      <w:lvlJc w:val="left"/>
+      <w:pPr>
+        <w:ind w:left="5040" w:hanging="360"/>
+      </w:pPr>
+    </w:lvl>
+    <w:lvl w:ilvl="7" w:tplc="18090019" w:tentative="1">
+      <w:start w:val="1"/>
+      <w:numFmt w:val="lowerLetter"/>
+      <w:lvlText w:val="%8."/>
+      <w:lvlJc w:val="left"/>
+      <w:pPr>
+        <w:ind w:left="5760" w:hanging="360"/>
+      </w:pPr>
+    </w:lvl>
+    <w:lvl w:ilvl="8" w:tplc="1809001B" w:tentative="1">
+      <w:start w:val="1"/>
+      <w:numFmt w:val="lowerRoman"/>
+      <w:lvlText w:val="%9."/>
+      <w:lvlJc w:val="right"/>
+      <w:pPr>
+        <w:ind w:left="6480" w:hanging="180"/>
+      </w:pPr>
+    </w:lvl>
+  </w:abstractNum>
   <w:num w:numId="1">
-    <w:abstractNumId w:val="14"/>
+    <w:abstractNumId w:val="16"/>
   </w:num>
   <w:num w:numId="2">
-    <w:abstractNumId w:val="15"/>
+    <w:abstractNumId w:val="17"/>
   </w:num>
   <w:num w:numId="3">
     <w:abstractNumId w:val="7"/>
@@ -3336,10 +4682,10 @@
     <w:abstractNumId w:val="5"/>
   </w:num>
   <w:num w:numId="7">
-    <w:abstractNumId w:val="8"/>
+    <w:abstractNumId w:val="10"/>
   </w:num>
   <w:num w:numId="8">
-    <w:abstractNumId w:val="9"/>
+    <w:abstractNumId w:val="11"/>
   </w:num>
   <w:num w:numId="9">
     <w:abstractNumId w:val="1"/>
@@ -3354,16 +4700,25 @@
     <w:abstractNumId w:val="3"/>
   </w:num>
   <w:num w:numId="13">
+    <w:abstractNumId w:val="15"/>
+  </w:num>
+  <w:num w:numId="14">
     <w:abstractNumId w:val="13"/>
   </w:num>
-  <w:num w:numId="14">
-    <w:abstractNumId w:val="11"/>
+  <w:num w:numId="15">
+    <w:abstractNumId w:val="14"/>
   </w:num>
-  <w:num w:numId="15">
+  <w:num w:numId="16">
     <w:abstractNumId w:val="12"/>
   </w:num>
-  <w:num w:numId="16">
-    <w:abstractNumId w:val="10"/>
+  <w:num w:numId="17">
+    <w:abstractNumId w:val="8"/>
+  </w:num>
+  <w:num w:numId="18">
+    <w:abstractNumId w:val="18"/>
+  </w:num>
+  <w:num w:numId="19">
+    <w:abstractNumId w:val="9"/>
   </w:num>
 </w:numbering>
 </file>
@@ -3485,6 +4840,7 @@
     <w:lsdException w:name="HTML Sample" w:semiHidden="1" w:unhideWhenUsed="1"/>
     <w:lsdException w:name="HTML Typewriter" w:semiHidden="1" w:unhideWhenUsed="1"/>
     <w:lsdException w:name="HTML Variable" w:semiHidden="1" w:unhideWhenUsed="1"/>
+    <w:lsdException w:name="Normal Table" w:semiHidden="1" w:unhideWhenUsed="1"/>
     <w:lsdException w:name="annotation subject" w:semiHidden="1" w:unhideWhenUsed="1"/>
     <w:lsdException w:name="No List" w:semiHidden="1" w:unhideWhenUsed="1"/>
     <w:lsdException w:name="Outline List 1" w:semiHidden="1" w:unhideWhenUsed="1"/>
@@ -3529,6 +4885,7 @@
     <w:lsdException w:name="Table Professional" w:semiHidden="1" w:unhideWhenUsed="1"/>
     <w:lsdException w:name="Table Subtle 1" w:semiHidden="1" w:unhideWhenUsed="1"/>
     <w:lsdException w:name="Table Subtle 2" w:semiHidden="1" w:unhideWhenUsed="1"/>
+    <w:lsdException w:name="Table Web 1" w:semiHidden="1" w:unhideWhenUsed="1"/>
     <w:lsdException w:name="Table Web 2" w:semiHidden="1" w:unhideWhenUsed="1"/>
     <w:lsdException w:name="Table Web 3" w:semiHidden="1" w:unhideWhenUsed="1"/>
     <w:lsdException w:name="Balloon Text" w:semiHidden="1" w:unhideWhenUsed="1"/>
@@ -4146,6 +5503,30 @@
       <w:lang w:val="en-GB" w:eastAsia="en-GB"/>
     </w:rPr>
   </w:style>
+  <w:style w:type="character" w:styleId="Mention">
+    <w:name w:val="Mention"/>
+    <w:basedOn w:val="DefaultParagraphFont"/>
+    <w:uiPriority w:val="99"/>
+    <w:semiHidden/>
+    <w:unhideWhenUsed/>
+    <w:rsid w:val="00BB6B69"/>
+    <w:rPr>
+      <w:color w:val="2B579A"/>
+      <w:shd w:val="clear" w:color="auto" w:fill="E6E6E6"/>
+    </w:rPr>
+  </w:style>
+  <w:style w:type="character" w:styleId="FollowedHyperlink">
+    <w:name w:val="FollowedHyperlink"/>
+    <w:basedOn w:val="DefaultParagraphFont"/>
+    <w:uiPriority w:val="99"/>
+    <w:semiHidden/>
+    <w:unhideWhenUsed/>
+    <w:rsid w:val="00260DC1"/>
+    <w:rPr>
+      <w:color w:val="800080" w:themeColor="followedHyperlink"/>
+      <w:u w:val="single"/>
+    </w:rPr>
+  </w:style>
 </w:styles>
 </file>
 
@@ -4512,7 +5893,7 @@
 </file>
 
 <file path=customXml/itemProps1.xml><?xml version="1.0" encoding="utf-8"?>
-<ds:datastoreItem xmlns:ds="http://schemas.openxmlformats.org/officeDocument/2006/customXml" ds:itemID="{09E2F6DD-62FA-4FE0-AA22-6C7E0BA69537}">
+<ds:datastoreItem xmlns:ds="http://schemas.openxmlformats.org/officeDocument/2006/customXml" ds:itemID="{7055662D-D083-4A13-8BC4-A57B891FD609}">
   <ds:schemaRefs>
     <ds:schemaRef ds:uri="http://schemas.openxmlformats.org/officeDocument/2006/bibliography"/>
   </ds:schemaRefs>
